--- a/cover page.docx
+++ b/cover page.docx
@@ -199,6 +199,15 @@
         </w:rPr>
         <w:t>Saleh Akram</w:t>
       </w:r>
+      <w:r>
+        <w:rPr>
+          <w:b/>
+          <w:bCs/>
+          <w:sz w:val="40"/>
+          <w:szCs w:val="40"/>
+        </w:rPr>
+        <w:t xml:space="preserve"> 1220641</w:t>
+      </w:r>
     </w:p>
     <w:p>
       <w:pPr>
@@ -217,9 +226,8 @@
           <w:sz w:val="40"/>
           <w:szCs w:val="40"/>
         </w:rPr>
-        <w:t xml:space="preserve">Mustafa </w:t>
+        <w:t>Mustafa Shamasneh</w:t>
       </w:r>
-      <w:proofErr w:type="spellStart"/>
       <w:r>
         <w:rPr>
           <w:b/>
@@ -227,9 +235,8 @@
           <w:sz w:val="40"/>
           <w:szCs w:val="40"/>
         </w:rPr>
-        <w:t>Shamasneh</w:t>
+        <w:t xml:space="preserve"> 1201600</w:t>
       </w:r>
-      <w:proofErr w:type="spellEnd"/>
     </w:p>
     <w:p>
       <w:pPr>
@@ -886,6 +893,7 @@
   <w:style w:type="character" w:default="1" w:styleId="DefaultParagraphFont">
     <w:name w:val="Default Paragraph Font"/>
     <w:uiPriority w:val="1"/>
+    <w:semiHidden/>
     <w:unhideWhenUsed/>
   </w:style>
   <w:style w:type="table" w:default="1" w:styleId="TableNormal">
